--- a/IBookGenV8/in/book/150.Chapter-p1-10.docx
+++ b/IBookGenV8/in/book/150.Chapter-p1-10.docx
@@ -30,23 +30,14 @@
       <w:pPr>
         <w:jc w:val="center"/>
         <w:rPr>
-          <w:sz w:val="32"/>
-          <w:szCs w:val="18"/>
-          <w:lang w:val="pt-BR"/>
-        </w:rPr>
-      </w:pPr>
-      <w:r>
-        <w:rPr>
           <w:rFonts w:ascii="Nikosh" w:eastAsia="Nikosh" w:hAnsi="Nikosh" w:cs="Nikosh"/>
           <w:b/>
           <w:bCs/>
           <w:sz w:val="34"/>
           <w:szCs w:val="36"/>
-          <w:cs/>
-          <w:lang w:val="pt-BR" w:bidi="bn-BD"/>
-        </w:rPr>
-        <w:t>বৈদ্যুতিক চ্যানেল ওয়্যারিং</w:t>
-      </w:r>
+          <w:lang w:bidi="bn-BD"/>
+        </w:rPr>
+      </w:pPr>
       <w:r>
         <w:rPr>
           <w:rFonts w:ascii="Nikosh" w:eastAsia="Nikosh" w:hAnsi="Nikosh" w:cs="Nikosh"/>
@@ -54,10 +45,32 @@
           <w:bCs/>
           <w:sz w:val="34"/>
           <w:szCs w:val="36"/>
+          <w:cs/>
+          <w:lang w:val="pt-BR" w:bidi="bn-BD"/>
+        </w:rPr>
+        <w:t>বৈদ্যুতিক চ্যানেল ওয়্যারিং</w:t>
+      </w:r>
+      <w:r>
+        <w:rPr>
+          <w:rFonts w:ascii="Nikosh" w:eastAsia="Nikosh" w:hAnsi="Nikosh" w:cs="Nikosh"/>
+          <w:b/>
+          <w:bCs/>
+          <w:sz w:val="34"/>
+          <w:szCs w:val="36"/>
           <w:lang w:bidi="bn-BD"/>
         </w:rPr>
         <w:t xml:space="preserve"> </w:t>
       </w:r>
+    </w:p>
+    <w:p>
+      <w:pPr>
+        <w:jc w:val="center"/>
+        <w:rPr>
+          <w:sz w:val="32"/>
+          <w:szCs w:val="18"/>
+          <w:lang w:val="pt-BR"/>
+        </w:rPr>
+      </w:pPr>
       <w:r>
         <w:rPr>
           <w:b/>
@@ -285,6 +298,7 @@
         <w:rPr>
           <w:noProof/>
           <w:sz w:val="26"/>
+          <w:lang w:bidi="bn-IN"/>
         </w:rPr>
         <w:drawing>
           <wp:inline distT="0" distB="0" distL="0" distR="0">
@@ -342,6 +356,7 @@
         <w:rPr>
           <w:noProof/>
           <w:sz w:val="26"/>
+          <w:lang w:bidi="bn-IN"/>
         </w:rPr>
         <w:drawing>
           <wp:inline distT="0" distB="0" distL="0" distR="0">
@@ -895,6 +910,7 @@
           <w:cs/>
           <w:lang w:bidi="bn-BD"/>
         </w:rPr>
+        <w:lastRenderedPageBreak/>
         <w:t>৭</w:t>
       </w:r>
       <w:r>
@@ -1583,7 +1599,6 @@
                 <w:cs/>
                 <w:lang w:bidi="bn-BD"/>
               </w:rPr>
-              <w:lastRenderedPageBreak/>
               <w:t>৩</w:t>
             </w:r>
           </w:p>
@@ -2142,9 +2157,19 @@
           <w:sz w:val="26"/>
           <w:szCs w:val="26"/>
           <w:cs/>
-          <w:lang w:bidi="bn-BD"/>
-        </w:rPr>
-        <w:t xml:space="preserve">। কাজের পরিমাণ এবং প্রয়োজন অনুসারে উলেস্নখিত মালামালসমূহ দরকার হয়। </w:t>
+          <w:lang w:bidi="hi-IN"/>
+        </w:rPr>
+        <w:t xml:space="preserve">। </w:t>
+      </w:r>
+      <w:r>
+        <w:rPr>
+          <w:rFonts w:ascii="Nikosh" w:eastAsia="Nikosh" w:hAnsi="Nikosh" w:cs="Nikosh"/>
+          <w:sz w:val="26"/>
+          <w:szCs w:val="26"/>
+          <w:cs/>
+          <w:lang w:bidi="bn-IN"/>
+        </w:rPr>
+        <w:t xml:space="preserve">কাজের পরিমাণ এবং প্রয়োজন অনুসারে উলেস্নখিত মালামালসমূহ দরকার হয়। </w:t>
       </w:r>
     </w:p>
     <w:tbl>
@@ -3784,8 +3809,8 @@
           <w:noProof/>
           <w:sz w:val="28"/>
           <w:szCs w:val="26"/>
-        </w:rPr>
-        <w:lastRenderedPageBreak/>
+          <w:lang w:bidi="bn-IN"/>
+        </w:rPr>
         <w:drawing>
           <wp:inline distT="0" distB="0" distL="0" distR="0">
             <wp:extent cx="5615796" cy="1733743"/>
@@ -4182,7 +4207,9 @@
           <w:noProof/>
           <w:sz w:val="26"/>
           <w:szCs w:val="26"/>
-        </w:rPr>
+          <w:lang w:bidi="bn-IN"/>
+        </w:rPr>
+        <w:lastRenderedPageBreak/>
         <w:drawing>
           <wp:inline distT="0" distB="0" distL="0" distR="0">
             <wp:extent cx="2725947" cy="1543750"/>
@@ -5067,19 +5094,7 @@
           <w:cs/>
           <w:lang w:bidi="bn-BD"/>
         </w:rPr>
-        <w:t xml:space="preserve">এটি জয়েন্ট </w:t>
-      </w:r>
-      <w:r>
-        <w:rPr>
-          <w:rFonts w:ascii="Nikosh" w:eastAsia="Nikosh" w:hAnsi="Nikosh" w:cs="Nikosh"/>
-          <w:spacing w:val="-6"/>
-          <w:sz w:val="26"/>
-          <w:szCs w:val="26"/>
-          <w:cs/>
-          <w:lang w:bidi="bn-BD"/>
-        </w:rPr>
-        <w:lastRenderedPageBreak/>
-        <w:t xml:space="preserve">বক্স হিসেবেও পরিচিত। তাছাড়া সিলিং রোজ, ব্রাকেট ইত্যাদি ফিটিংসও জয়েন্ট বক্সে বসানো হয়। আকারের দিক থেকে জাংশন বক্স সুইচ বোর্ডের মতই তবে, সুইচ বোর্ডের মত এতে খাঁজ কাটা থাকে না। নিচের নং চিত্রে সচরাচর ব্যবহৃত বিভিন্ন সাইজের জাংশন বক্স দেখানো </w:t>
+        <w:t xml:space="preserve">এটি জয়েন্ট বক্স হিসেবেও পরিচিত। তাছাড়া সিলিং রোজ, ব্রাকেট ইত্যাদি ফিটিংসও জয়েন্ট বক্সে বসানো হয়। আকারের দিক থেকে জাংশন বক্স সুইচ বোর্ডের মতই তবে, সুইচ বোর্ডের মত এতে খাঁজ কাটা থাকে না। নিচের নং চিত্রে সচরাচর ব্যবহৃত বিভিন্ন সাইজের জাংশন বক্স দেখানো </w:t>
       </w:r>
       <w:r>
         <w:rPr>
@@ -5118,6 +5133,7 @@
           <w:noProof/>
           <w:sz w:val="26"/>
           <w:szCs w:val="26"/>
+          <w:lang w:bidi="bn-IN"/>
         </w:rPr>
         <w:drawing>
           <wp:inline distT="0" distB="0" distL="0" distR="0">
@@ -5307,6 +5323,7 @@
           <w:cs/>
           <w:lang w:bidi="bn-BD"/>
         </w:rPr>
+        <w:lastRenderedPageBreak/>
         <w:t xml:space="preserve"> ১</w:t>
       </w:r>
       <w:r>
@@ -6220,7 +6237,6 @@
           <w:cs/>
           <w:lang w:bidi="bn-BD"/>
         </w:rPr>
-        <w:lastRenderedPageBreak/>
         <w:t>৪</w:t>
       </w:r>
       <w:r>
@@ -6565,6 +6581,7 @@
           <w:cs/>
           <w:lang w:val="sv-SE" w:bidi="bn-BD"/>
         </w:rPr>
+        <w:lastRenderedPageBreak/>
         <w:t xml:space="preserve">রচনামূলক প্রশ্ন </w:t>
       </w:r>
     </w:p>

--- a/IBookGenV8/in/book/150.Chapter-p1-10.docx
+++ b/IBookGenV8/in/book/150.Chapter-p1-10.docx
@@ -1121,7 +1121,7 @@
           <w:sz w:val="26"/>
           <w:szCs w:val="26"/>
           <w:cs/>
-          <w:lang w:bidi="bn-BD"/>
+          <w:lang w:bidi="hi-IN"/>
         </w:rPr>
         <w:t>।</w:t>
       </w:r>
@@ -1148,8 +1148,6 @@
       <w:pPr>
         <w:rPr>
           <w:rFonts w:ascii="Nikosh" w:eastAsia="Nikosh" w:hAnsi="Nikosh" w:cs="Nikosh"/>
-          <w:b/>
-          <w:bCs/>
           <w:sz w:val="28"/>
           <w:szCs w:val="28"/>
           <w:cs/>
@@ -1159,38 +1157,12 @@
       <w:r>
         <w:rPr>
           <w:rFonts w:ascii="Nikosh" w:eastAsia="Nikosh" w:hAnsi="Nikosh" w:cs="Nikosh"/>
-          <w:b/>
-          <w:bCs/>
           <w:sz w:val="28"/>
           <w:szCs w:val="28"/>
           <w:cs/>
           <w:lang w:bidi="bn-BD"/>
         </w:rPr>
-        <w:t>১০.২</w:t>
-      </w:r>
-      <w:r>
-        <w:rPr>
-          <w:rFonts w:ascii="Nikosh" w:eastAsia="Nikosh" w:hAnsi="Nikosh" w:cs="Nikosh"/>
-          <w:b/>
-          <w:bCs/>
-          <w:sz w:val="28"/>
-          <w:szCs w:val="28"/>
-          <w:cs/>
-          <w:lang w:bidi="bn-BD"/>
-        </w:rPr>
-        <w:t xml:space="preserve">  </w:t>
-      </w:r>
-      <w:r>
-        <w:rPr>
-          <w:rFonts w:ascii="Nikosh" w:eastAsia="Nikosh" w:hAnsi="Nikosh" w:cs="Nikosh"/>
-          <w:b/>
-          <w:bCs/>
-          <w:sz w:val="28"/>
-          <w:szCs w:val="28"/>
-          <w:cs/>
-          <w:lang w:bidi="bn-BD"/>
-        </w:rPr>
-        <w:t>চ্যানেল ওয়্যারিং এ ব্যবহৃত প্রয়োজনীয় টুলস্</w:t>
+        <w:t>১০.২  চ্যানেল ওয়্যারিং এ ব্যবহৃত প্রয়োজনীয় টুলস্</w:t>
       </w:r>
     </w:p>
     <w:p>
@@ -4674,7 +4646,7 @@
       <w:pPr>
         <w:jc w:val="center"/>
         <w:rPr>
-          <w:rFonts w:cstheme="minorBidi" w:hint="cs"/>
+          <w:rFonts w:cstheme="minorBidi"/>
           <w:sz w:val="26"/>
           <w:szCs w:val="26"/>
           <w:cs/>
@@ -5934,9 +5906,10 @@
         <w:spacing w:line="228" w:lineRule="auto"/>
         <w:jc w:val="center"/>
         <w:rPr>
-          <w:rFonts w:cstheme="minorBidi" w:hint="cs"/>
-          <w:sz w:val="26"/>
-          <w:szCs w:val="26"/>
+          <w:rFonts w:cstheme="minorBidi"/>
+          <w:sz w:val="26"/>
+          <w:szCs w:val="26"/>
+          <w:rtl/>
           <w:cs/>
         </w:rPr>
       </w:pPr>
